--- a/app/public/docx/43018119840616181X/contract.docx
+++ b/app/public/docx/43018119840616181X/contract.docx
@@ -5,29 +5,31 @@
     <w:p>
       <w:pPr>
         <w:rPr>
-          <w:rFonts w:hint="eastAsia" w:eastAsiaTheme="minorEastAsia"/>
-          <w:sz w:val="32"/>
-          <w:szCs w:val="40"/>
-          <w:lang w:eastAsia="zh-CN"/>
-        </w:rPr>
-      </w:pPr>
-      <w:r>
-        <w:rPr>
-          <w:rFonts w:hint="eastAsia"/>
-          <w:sz w:val="32"/>
-          <w:szCs w:val="40"/>
-        </w:rPr>
-        <w:t>劳动合同编号：</w:t>
-      </w:r>
-      <w:r>
-        <w:rPr>
-          <w:rFonts w:hint="eastAsia"/>
+          <w:rFonts w:hint="default" w:eastAsiaTheme="minorEastAsia"/>
           <w:sz w:val="32"/>
           <w:szCs w:val="40"/>
           <w:lang w:val="en-US" w:eastAsia="zh-CN"/>
         </w:rPr>
-        <w:t xml:space="preserve">1111111</w:t>
-      </w:r>
+      </w:pPr>
+      <w:r>
+        <w:rPr>
+          <w:rFonts w:hint="eastAsia"/>
+          <w:sz w:val="32"/>
+          <w:szCs w:val="40"/>
+        </w:rPr>
+        <w:t>劳动合同编号：</w:t>
+      </w:r>
+      <w:r>
+        <w:rPr>
+          <w:rFonts w:hint="eastAsia"/>
+          <w:sz w:val="32"/>
+          <w:szCs w:val="40"/>
+          <w:lang w:val="en-US" w:eastAsia="zh-CN"/>
+        </w:rPr>
+        <w:t xml:space="preserve">0111111</w:t>
+      </w:r>
+      <w:bookmarkStart w:id="0" w:name="_GoBack"/>
+      <w:bookmarkEnd w:id="0"/>
     </w:p>
     <w:p>
       <w:pPr>
@@ -59,7 +61,7 @@
     </w:p>
     <w:tbl>
       <w:tblPr>
-        <w:tblStyle w:val="6"/>
+        <w:tblStyle w:val="7"/>
         <w:tblpPr w:leftFromText="180" w:rightFromText="180" w:vertAnchor="text" w:horzAnchor="page" w:tblpX="1884" w:tblpY="44"/>
         <w:tblOverlap w:val="never"/>
         <w:tblW w:w="9072" w:type="dxa"/>
@@ -136,15 +138,6 @@
                 <w:lang w:val="en-US" w:eastAsia="zh-CN"/>
               </w:rPr>
             </w:pPr>
-            <w:r>
-              <w:rPr>
-                <w:rFonts w:hint="eastAsia"/>
-                <w:sz w:val="32"/>
-                <w:szCs w:val="40"/>
-                <w:lang w:val="en-US" w:eastAsia="zh-CN"/>
-              </w:rPr>
-              <w:t xml:space="preserve">三围：undefined</w:t>
-            </w:r>
           </w:p>
         </w:tc>
       </w:tr>
@@ -199,26 +192,6 @@
                 <w:szCs w:val="40"/>
               </w:rPr>
             </w:pPr>
-            <w:r>
-              <w:rPr>
-                <w:rFonts w:hint="eastAsia"/>
-                <w:sz w:val="32"/>
-                <w:szCs w:val="40"/>
-                <w:lang w:val="en-US" w:eastAsia="zh-CN"/>
-              </w:rPr>
-              <w:t>体重：</w:t>
-            </w:r>
-            <w:bookmarkStart w:id="0" w:name="_GoBack"/>
-            <w:bookmarkEnd w:id="0"/>
-            <w:r>
-              <w:rPr>
-                <w:rFonts w:hint="eastAsia"/>
-                <w:sz w:val="32"/>
-                <w:szCs w:val="40"/>
-                <w:lang w:val="en-US" w:eastAsia="zh-CN"/>
-              </w:rPr>
-              <w:t xml:space="preserve">43</w:t>
-            </w:r>
           </w:p>
         </w:tc>
       </w:tr>
@@ -248,8 +221,10 @@
           <w:p>
             <w:pPr>
               <w:rPr>
+                <w:rFonts w:hint="default" w:eastAsiaTheme="minorEastAsia"/>
                 <w:sz w:val="32"/>
                 <w:szCs w:val="40"/>
+                <w:lang w:val="en-US" w:eastAsia="zh-CN"/>
               </w:rPr>
             </w:pPr>
             <w:r>
@@ -289,8 +264,10 @@
           <w:p>
             <w:pPr>
               <w:rPr>
+                <w:rFonts w:hint="default" w:eastAsiaTheme="minorEastAsia"/>
                 <w:sz w:val="32"/>
                 <w:szCs w:val="40"/>
+                <w:lang w:val="en-US" w:eastAsia="zh-CN"/>
               </w:rPr>
             </w:pPr>
             <w:r>
@@ -329,9 +306,26 @@
           </w:tcPr>
           <w:p>
             <w:pPr>
+              <w:keepNext w:val="0"/>
+              <w:keepLines w:val="0"/>
+              <w:widowControl/>
+              <w:suppressLineNumbers w:val="0"/>
+              <w:pBdr>
+                <w:top w:val="none" w:color="auto" w:sz="0" w:space="0"/>
+                <w:left w:val="none" w:color="auto" w:sz="0" w:space="0"/>
+                <w:bottom w:val="none" w:color="auto" w:sz="0" w:space="0"/>
+                <w:right w:val="none" w:color="auto" w:sz="0" w:space="0"/>
+              </w:pBdr>
+              <w:shd w:val="clear" w:fill="FFFFFF"/>
+              <w:bidi w:val="0"/>
+              <w:spacing w:before="0" w:beforeAutospacing="0" w:after="0" w:afterAutospacing="0"/>
+              <w:ind w:left="0" w:right="0" w:firstLine="0"/>
+              <w:jc w:val="left"/>
               <w:rPr>
+                <w:rFonts w:hint="default" w:eastAsiaTheme="minorEastAsia"/>
                 <w:sz w:val="32"/>
                 <w:szCs w:val="40"/>
+                <w:lang w:val="en-US" w:eastAsia="zh-CN"/>
               </w:rPr>
             </w:pPr>
             <w:r>
@@ -397,15 +391,6 @@
                 <w:lang w:val="en-US" w:eastAsia="zh-CN"/>
               </w:rPr>
             </w:pPr>
-            <w:r>
-              <w:rPr>
-                <w:rFonts w:hint="eastAsia"/>
-                <w:sz w:val="32"/>
-                <w:szCs w:val="40"/>
-                <w:lang w:val="en-US" w:eastAsia="zh-CN"/>
-              </w:rPr>
-              <w:t xml:space="preserve">43018119840616181X</w:t>
-            </w:r>
           </w:p>
         </w:tc>
       </w:tr>
@@ -536,7 +521,7 @@
                 <w:szCs w:val="40"/>
                 <w:lang w:val="en-US" w:eastAsia="zh-CN"/>
               </w:rPr>
-              <w:t xml:space="preserve">undefined</w:t>
+              <w:t xml:space="preserve">男</w:t>
             </w:r>
           </w:p>
         </w:tc>
@@ -568,7 +553,7 @@
                 <w:szCs w:val="40"/>
                 <w:lang w:val="en-US" w:eastAsia="zh-CN"/>
               </w:rPr>
-              <w:t xml:space="preserve">undefined</w:t>
+              <w:t xml:space="preserve">汉</w:t>
             </w:r>
           </w:p>
         </w:tc>
@@ -618,7 +603,7 @@
                 <w:szCs w:val="40"/>
                 <w:lang w:val="en-US" w:eastAsia="zh-CN"/>
               </w:rPr>
-              <w:t xml:space="preserve">undefined</w:t>
+              <w:t xml:space="preserve">湖南省浏阳市沙市镇河背社区仁寿片新建组103号</w:t>
             </w:r>
           </w:p>
         </w:tc>
@@ -749,70 +734,7 @@
                 <w:szCs w:val="40"/>
                 <w:lang w:val="en-US" w:eastAsia="zh-CN"/>
               </w:rPr>
-              <w:t xml:space="preserve">undefined</w:t>
-            </w:r>
-            <w:r>
-              <w:rPr>
-                <w:rFonts w:ascii="Arial" w:hAnsi="Arial" w:eastAsia="宋体" w:cs="Arial"/>
-                <w:i w:val="0"/>
-                <w:caps w:val="0"/>
-                <w:color w:val="333333"/>
-                <w:spacing w:val="0"/>
-                <w:sz w:val="21"/>
-                <w:szCs w:val="21"/>
-                <w:shd w:val="clear" w:fill="FFFFFF"/>
-              </w:rPr>
-              <w:t/>
-            </w:r>
-            <w:r>
-              <w:rPr>
-                <w:rFonts w:hint="eastAsia" w:ascii="Arial" w:hAnsi="Arial" w:eastAsia="宋体" w:cs="Arial"/>
-                <w:i w:val="0"/>
-                <w:caps w:val="0"/>
-                <w:color w:val="333333"/>
-                <w:spacing w:val="0"/>
-                <w:sz w:val="21"/>
-                <w:szCs w:val="21"/>
-                <w:shd w:val="clear" w:fill="FFFFFF"/>
-                <w:lang w:val="en-US" w:eastAsia="zh-CN"/>
-              </w:rPr>
-              <w:t/>
-            </w:r>
-            <w:r>
-              <w:rPr>
-                <w:rFonts w:ascii="Arial" w:hAnsi="Arial" w:eastAsia="宋体" w:cs="Arial"/>
-                <w:i w:val="0"/>
-                <w:caps w:val="0"/>
-                <w:color w:val="333333"/>
-                <w:spacing w:val="0"/>
-                <w:sz w:val="21"/>
-                <w:szCs w:val="21"/>
-                <w:shd w:val="clear" w:fill="FFFFFF"/>
-              </w:rPr>
-              <w:t/>
-            </w:r>
-            <w:r>
-              <w:rPr>
-                <w:rFonts w:hint="eastAsia" w:ascii="Arial" w:hAnsi="Arial" w:eastAsia="宋体" w:cs="Arial"/>
-                <w:i w:val="0"/>
-                <w:caps w:val="0"/>
-                <w:color w:val="333333"/>
-                <w:spacing w:val="0"/>
-                <w:sz w:val="21"/>
-                <w:szCs w:val="21"/>
-                <w:shd w:val="clear" w:fill="FFFFFF"/>
-                <w:lang w:val="en-US" w:eastAsia="zh-CN"/>
-              </w:rPr>
-              <w:t/>
-            </w:r>
-            <w:r>
-              <w:rPr>
-                <w:rFonts w:hint="eastAsia"/>
-                <w:sz w:val="32"/>
-                <w:szCs w:val="40"/>
-                <w:lang w:val="en-US" w:eastAsia="zh-CN"/>
-              </w:rPr>
-              <w:t/>
+              <w:t xml:space="preserve">?</w:t>
             </w:r>
           </w:p>
         </w:tc>
@@ -882,7 +804,7 @@
                 <w:szCs w:val="40"/>
                 <w:lang w:val="en-US" w:eastAsia="zh-CN"/>
               </w:rPr>
-              <w:t xml:space="preserve">undefined</w:t>
+              <w:t xml:space="preserve">15820786567</w:t>
             </w:r>
           </w:p>
         </w:tc>
@@ -936,7 +858,7 @@
     </w:p>
     <w:tbl>
       <w:tblPr>
-        <w:tblStyle w:val="6"/>
+        <w:tblStyle w:val="7"/>
         <w:tblW w:w="8522" w:type="dxa"/>
         <w:jc w:val="center"/>
         <w:tblInd w:w="0" w:type="dxa"/>
@@ -1242,7 +1164,7 @@
           <w:u w:val="single"/>
           <w:lang w:val="en-US" w:eastAsia="zh-CN"/>
         </w:rPr>
-        <w:t xml:space="preserve">undefined</w:t>
+        <w:t xml:space="preserve">1</w:t>
       </w:r>
       <w:r>
         <w:rPr>
@@ -1317,7 +1239,7 @@
           <w:u w:val="single"/>
           <w:lang w:val="en-US" w:eastAsia="zh-CN"/>
         </w:rPr>
-        <w:t xml:space="preserve">undefined</w:t>
+        <w:t xml:space="preserve">43101</w:t>
       </w:r>
       <w:r>
         <w:rPr>
@@ -1370,7 +1292,7 @@
           <w:u w:val="single"/>
           <w:lang w:val="en-US" w:eastAsia="zh-CN"/>
         </w:rPr>
-        <w:t xml:space="preserve">undefined</w:t>
+        <w:t xml:space="preserve">43102</w:t>
       </w:r>
       <w:r>
         <w:rPr>
@@ -1406,7 +1328,7 @@
           <w:u w:val="single"/>
           <w:lang w:val="en-US" w:eastAsia="zh-CN"/>
         </w:rPr>
-        <w:t xml:space="preserve">undefined</w:t>
+        <w:t xml:space="preserve">1</w:t>
       </w:r>
       <w:r>
         <w:rPr>
@@ -1455,7 +1377,7 @@
       </w:r>
       <w:r>
         <w:rPr>
-          <w:rStyle w:val="8"/>
+          <w:rStyle w:val="9"/>
           <w:rFonts w:hint="default" w:ascii="Arial" w:hAnsi="Arial" w:eastAsia="宋体" w:cs="Arial"/>
           <w:b/>
           <w:i w:val="0"/>
@@ -1544,7 +1466,7 @@
           <w:u w:val="single"/>
           <w:lang w:val="en-US" w:eastAsia="zh-CN"/>
         </w:rPr>
-        <w:t xml:space="preserve">undefined</w:t>
+        <w:t xml:space="preserve">2018-01-01</w:t>
       </w:r>
       <w:r>
         <w:rPr>
@@ -1593,7 +1515,7 @@
       </w:r>
       <w:r>
         <w:rPr>
-          <w:rStyle w:val="8"/>
+          <w:rStyle w:val="9"/>
           <w:rFonts w:hint="default" w:ascii="Arial" w:hAnsi="Arial" w:eastAsia="宋体" w:cs="Arial"/>
           <w:b/>
           <w:i w:val="0"/>
@@ -1682,7 +1604,7 @@
           <w:u w:val="single"/>
           <w:lang w:val="en-US" w:eastAsia="zh-CN"/>
         </w:rPr>
-        <w:t xml:space="preserve">undefined</w:t>
+        <w:t xml:space="preserve">2018-01-01</w:t>
       </w:r>
       <w:r>
         <w:rPr>
@@ -1731,7 +1653,7 @@
       </w:r>
       <w:r>
         <w:rPr>
-          <w:rStyle w:val="8"/>
+          <w:rStyle w:val="9"/>
           <w:rFonts w:hint="default" w:ascii="Arial" w:hAnsi="Arial" w:eastAsia="宋体" w:cs="Arial"/>
           <w:b/>
           <w:i w:val="0"/>
@@ -1837,7 +1759,7 @@
           <w:u w:val="single"/>
           <w:lang w:val="en-US" w:eastAsia="zh-CN"/>
         </w:rPr>
-        <w:t xml:space="preserve">undefined</w:t>
+        <w:t xml:space="preserve">2018-01-01</w:t>
       </w:r>
       <w:r>
         <w:rPr>
@@ -1922,7 +1844,7 @@
       </w:r>
       <w:r>
         <w:rPr>
-          <w:rStyle w:val="8"/>
+          <w:rStyle w:val="9"/>
           <w:rFonts w:hint="default" w:ascii="Arial" w:hAnsi="Arial" w:eastAsia="宋体" w:cs="Arial"/>
           <w:b/>
           <w:i w:val="0"/>
@@ -2060,7 +1982,7 @@
       </w:r>
       <w:r>
         <w:rPr>
-          <w:rStyle w:val="8"/>
+          <w:rStyle w:val="9"/>
           <w:rFonts w:hint="default" w:ascii="Arial" w:hAnsi="Arial" w:eastAsia="宋体" w:cs="Arial"/>
           <w:b/>
           <w:i w:val="0"/>
@@ -2149,7 +2071,7 @@
           <w:u w:val="single"/>
           <w:lang w:val="en-US" w:eastAsia="zh-CN"/>
         </w:rPr>
-        <w:t xml:space="preserve">undefined</w:t>
+        <w:t xml:space="preserve">2018-01-01</w:t>
       </w:r>
       <w:r>
         <w:rPr>
@@ -2198,7 +2120,7 @@
       </w:r>
       <w:r>
         <w:rPr>
-          <w:rStyle w:val="8"/>
+          <w:rStyle w:val="9"/>
           <w:rFonts w:hint="default" w:ascii="Arial" w:hAnsi="Arial" w:eastAsia="宋体" w:cs="Arial"/>
           <w:b/>
           <w:i w:val="0"/>
@@ -2305,7 +2227,7 @@
           <w:u w:val="single"/>
           <w:lang w:val="en-US" w:eastAsia="zh-CN"/>
         </w:rPr>
-        <w:t xml:space="preserve">undefined</w:t>
+        <w:t xml:space="preserve">1</w:t>
       </w:r>
       <w:r>
         <w:rPr>
@@ -2332,7 +2254,7 @@
           <w:u w:val="single"/>
           <w:lang w:val="en-US" w:eastAsia="zh-CN"/>
         </w:rPr>
-        <w:t xml:space="preserve">undefined</w:t>
+        <w:t xml:space="preserve">？</w:t>
       </w:r>
       <w:r>
         <w:rPr>
@@ -2404,7 +2326,7 @@
           <w:u w:val="single"/>
           <w:lang w:val="en-US" w:eastAsia="zh-CN"/>
         </w:rPr>
-        <w:t xml:space="preserve">undefined</w:t>
+        <w:t xml:space="preserve">？</w:t>
       </w:r>
       <w:r>
         <w:rPr>
@@ -2440,7 +2362,7 @@
           <w:u w:val="single"/>
           <w:lang w:val="en-US" w:eastAsia="zh-CN"/>
         </w:rPr>
-        <w:t xml:space="preserve">undefined</w:t>
+        <w:t xml:space="preserve">？</w:t>
       </w:r>
       <w:r>
         <w:rPr>
@@ -2476,7 +2398,7 @@
           <w:u w:val="single"/>
           <w:lang w:val="en-US" w:eastAsia="zh-CN"/>
         </w:rPr>
-        <w:t xml:space="preserve">undefined</w:t>
+        <w:t xml:space="preserve">？</w:t>
       </w:r>
       <w:r>
         <w:rPr>
@@ -2610,7 +2532,7 @@
           <w:u w:val="single"/>
           <w:lang w:val="en-US" w:eastAsia="zh-CN"/>
         </w:rPr>
-        <w:t xml:space="preserve">undefined</w:t>
+        <w:t xml:space="preserve">？</w:t>
       </w:r>
       <w:r>
         <w:rPr>
@@ -2668,7 +2590,7 @@
           <w:u w:val="single"/>
           <w:lang w:val="en-US" w:eastAsia="zh-CN"/>
         </w:rPr>
-        <w:t xml:space="preserve">undefined</w:t>
+        <w:t xml:space="preserve">8</w:t>
       </w:r>
       <w:r>
         <w:rPr>
@@ -2704,7 +2626,7 @@
           <w:u w:val="single"/>
           <w:lang w:val="en-US" w:eastAsia="zh-CN"/>
         </w:rPr>
-        <w:t xml:space="preserve">undefined</w:t>
+        <w:t xml:space="preserve">6</w:t>
       </w:r>
       <w:r>
         <w:rPr>
@@ -2770,7 +2692,7 @@
           <w:u w:val="single"/>
           <w:lang w:val="en-US" w:eastAsia="zh-CN"/>
         </w:rPr>
-        <w:t xml:space="preserve">undefined</w:t>
+        <w:t xml:space="preserve">？</w:t>
       </w:r>
       <w:r>
         <w:rPr>
@@ -3466,7 +3388,26 @@
           <w:szCs w:val="36"/>
           <w:u w:val="single"/>
         </w:rPr>
-        <w:t xml:space="preserve">    </w:t>
+        <w:t xml:space="preserve">  </w:t>
+      </w:r>
+      <w:r>
+        <w:rPr>
+          <w:rFonts w:hint="eastAsia"/>
+          <w:sz w:val="28"/>
+          <w:szCs w:val="36"/>
+          <w:u w:val="single"/>
+          <w:lang w:val="en-US" w:eastAsia="zh-CN"/>
+        </w:rPr>
+        <w:t xml:space="preserve">undefined</w:t>
+      </w:r>
+      <w:r>
+        <w:rPr>
+          <w:rFonts w:hint="eastAsia"/>
+          <w:sz w:val="28"/>
+          <w:szCs w:val="36"/>
+          <w:u w:val="single"/>
+        </w:rPr>
+        <w:t xml:space="preserve">  </w:t>
       </w:r>
       <w:r>
         <w:rPr>
@@ -3703,7 +3644,7 @@
           <w:u w:val="single"/>
           <w:lang w:val="en-US" w:eastAsia="zh-CN"/>
         </w:rPr>
-        <w:t xml:space="preserve">undefined</w:t>
+        <w:t xml:space="preserve">？</w:t>
       </w:r>
       <w:r>
         <w:rPr>
@@ -3749,7 +3690,7 @@
           <w:u w:val="single"/>
           <w:lang w:val="en-US" w:eastAsia="zh-CN"/>
         </w:rPr>
-        <w:t xml:space="preserve">undefined</w:t>
+        <w:t xml:space="preserve">？</w:t>
       </w:r>
       <w:r>
         <w:rPr>
@@ -5058,7 +4999,7 @@
     <w:lsdException w:unhideWhenUsed="0" w:uiPriority="0" w:semiHidden="0" w:name="Document Map"/>
     <w:lsdException w:unhideWhenUsed="0" w:uiPriority="0" w:semiHidden="0" w:name="Plain Text"/>
     <w:lsdException w:unhideWhenUsed="0" w:uiPriority="0" w:semiHidden="0" w:name="E-mail Signature"/>
-    <w:lsdException w:unhideWhenUsed="0" w:uiPriority="0" w:semiHidden="0" w:name="Normal (Web)"/>
+    <w:lsdException w:qFormat="1" w:unhideWhenUsed="0" w:uiPriority="0" w:semiHidden="0" w:name="Normal (Web)"/>
     <w:lsdException w:unhideWhenUsed="0" w:uiPriority="0" w:semiHidden="0" w:name="HTML Acronym"/>
     <w:lsdException w:unhideWhenUsed="0" w:uiPriority="0" w:semiHidden="0" w:name="HTML Address"/>
     <w:lsdException w:unhideWhenUsed="0" w:uiPriority="0" w:semiHidden="0" w:name="HTML Cite"/>
@@ -5231,14 +5172,14 @@
       <w:lang w:val="en-US" w:eastAsia="zh-CN" w:bidi="ar-SA"/>
     </w:rPr>
   </w:style>
-  <w:style w:type="character" w:default="1" w:styleId="7">
+  <w:style w:type="character" w:default="1" w:styleId="8">
     <w:name w:val="Default Paragraph Font"/>
     <w:semiHidden/>
     <w:unhideWhenUsed/>
     <w:qFormat/>
     <w:uiPriority w:val="1"/>
   </w:style>
-  <w:style w:type="table" w:default="1" w:styleId="5">
+  <w:style w:type="table" w:default="1" w:styleId="6">
     <w:name w:val="Normal Table"/>
     <w:semiHidden/>
     <w:unhideWhenUsed/>
@@ -5257,7 +5198,7 @@
   <w:style w:type="paragraph" w:styleId="2">
     <w:name w:val="footer"/>
     <w:basedOn w:val="1"/>
-    <w:link w:val="10"/>
+    <w:link w:val="11"/>
     <w:qFormat/>
     <w:uiPriority w:val="0"/>
     <w:pPr>
@@ -5276,7 +5217,7 @@
   <w:style w:type="paragraph" w:styleId="3">
     <w:name w:val="header"/>
     <w:basedOn w:val="1"/>
-    <w:link w:val="9"/>
+    <w:link w:val="10"/>
     <w:qFormat/>
     <w:uiPriority w:val="0"/>
     <w:pPr>
@@ -5329,9 +5270,18 @@
       <w:lang w:val="en-US" w:eastAsia="zh-CN" w:bidi="ar"/>
     </w:rPr>
   </w:style>
-  <w:style w:type="table" w:styleId="6">
+  <w:style w:type="paragraph" w:styleId="5">
+    <w:name w:val="Normal (Web)"/>
+    <w:basedOn w:val="1"/>
+    <w:qFormat/>
+    <w:uiPriority w:val="0"/>
+    <w:rPr>
+      <w:sz w:val="24"/>
+    </w:rPr>
+  </w:style>
+  <w:style w:type="table" w:styleId="7">
     <w:name w:val="Table Grid"/>
-    <w:basedOn w:val="5"/>
+    <w:basedOn w:val="6"/>
     <w:qFormat/>
     <w:uiPriority w:val="0"/>
     <w:tblPr>
@@ -5352,9 +5302,9 @@
       </w:tblCellMar>
     </w:tblPr>
   </w:style>
-  <w:style w:type="character" w:styleId="8">
+  <w:style w:type="character" w:styleId="9">
     <w:name w:val="Hyperlink"/>
-    <w:basedOn w:val="7"/>
+    <w:basedOn w:val="8"/>
     <w:qFormat/>
     <w:uiPriority w:val="0"/>
     <w:rPr>
@@ -5362,9 +5312,9 @@
       <w:u w:val="single"/>
     </w:rPr>
   </w:style>
-  <w:style w:type="character" w:customStyle="1" w:styleId="9">
+  <w:style w:type="character" w:customStyle="1" w:styleId="10">
     <w:name w:val="页眉 Char"/>
-    <w:basedOn w:val="7"/>
+    <w:basedOn w:val="8"/>
     <w:link w:val="3"/>
     <w:qFormat/>
     <w:uiPriority w:val="0"/>
@@ -5374,9 +5324,9 @@
       <w:szCs w:val="18"/>
     </w:rPr>
   </w:style>
-  <w:style w:type="character" w:customStyle="1" w:styleId="10">
+  <w:style w:type="character" w:customStyle="1" w:styleId="11">
     <w:name w:val="页脚 Char"/>
-    <w:basedOn w:val="7"/>
+    <w:basedOn w:val="8"/>
     <w:link w:val="2"/>
     <w:qFormat/>
     <w:uiPriority w:val="0"/>

--- a/app/public/docx/43018119840616181X/contract.docx
+++ b/app/public/docx/43018119840616181X/contract.docx
@@ -5,31 +5,29 @@
     <w:p>
       <w:pPr>
         <w:rPr>
-          <w:rFonts w:hint="default" w:eastAsiaTheme="minorEastAsia"/>
+          <w:rFonts w:hint="eastAsia" w:eastAsiaTheme="minorEastAsia"/>
+          <w:sz w:val="32"/>
+          <w:szCs w:val="40"/>
+          <w:lang w:eastAsia="zh-CN"/>
+        </w:rPr>
+      </w:pPr>
+      <w:r>
+        <w:rPr>
+          <w:rFonts w:hint="eastAsia"/>
+          <w:sz w:val="32"/>
+          <w:szCs w:val="40"/>
+        </w:rPr>
+        <w:t>劳动合同编号：</w:t>
+      </w:r>
+      <w:r>
+        <w:rPr>
+          <w:rFonts w:hint="eastAsia"/>
           <w:sz w:val="32"/>
           <w:szCs w:val="40"/>
           <w:lang w:val="en-US" w:eastAsia="zh-CN"/>
         </w:rPr>
-      </w:pPr>
-      <w:r>
-        <w:rPr>
-          <w:rFonts w:hint="eastAsia"/>
-          <w:sz w:val="32"/>
-          <w:szCs w:val="40"/>
-        </w:rPr>
-        <w:t>劳动合同编号：</w:t>
-      </w:r>
-      <w:r>
-        <w:rPr>
-          <w:rFonts w:hint="eastAsia"/>
-          <w:sz w:val="32"/>
-          <w:szCs w:val="40"/>
-          <w:lang w:val="en-US" w:eastAsia="zh-CN"/>
-        </w:rPr>
-        <w:t xml:space="preserve">0111111</w:t>
-      </w:r>
-      <w:bookmarkStart w:id="0" w:name="_GoBack"/>
-      <w:bookmarkEnd w:id="0"/>
+        <w:t xml:space="preserve">11111</w:t>
+      </w:r>
     </w:p>
     <w:p>
       <w:pPr>
@@ -460,8 +458,17 @@
                 <w:rFonts w:hint="eastAsia"/>
                 <w:sz w:val="32"/>
                 <w:szCs w:val="40"/>
+                <w:lang w:eastAsia="zh-CN"/>
               </w:rPr>
-              <w:t>年龄：</w:t>
+              <w:t>出生日期</w:t>
+            </w:r>
+            <w:r>
+              <w:rPr>
+                <w:rFonts w:hint="eastAsia"/>
+                <w:sz w:val="32"/>
+                <w:szCs w:val="40"/>
+              </w:rPr>
+              <w:t>：</w:t>
             </w:r>
             <w:r>
               <w:rPr>
@@ -1164,7 +1171,7 @@
           <w:u w:val="single"/>
           <w:lang w:val="en-US" w:eastAsia="zh-CN"/>
         </w:rPr>
-        <w:t xml:space="preserve">1</w:t>
+        <w:t xml:space="preserve">undefined</w:t>
       </w:r>
       <w:r>
         <w:rPr>
@@ -1211,16 +1218,28 @@
           <w:sz w:val="28"/>
           <w:szCs w:val="36"/>
           <w:u w:val="single"/>
-        </w:rPr>
-        <w:t xml:space="preserve">   </w:t>
-      </w:r>
-      <w:r>
-        <w:rPr>
-          <w:rFonts w:hint="eastAsia"/>
-          <w:sz w:val="28"/>
-          <w:szCs w:val="36"/>
-        </w:rPr>
-        <w:t>月，自</w:t>
+          <w:lang w:val="en-US" w:eastAsia="zh-CN"/>
+        </w:rPr>
+        <w:t xml:space="preserve">undefined</w:t>
+      </w:r>
+      <w:bookmarkStart w:id="0" w:name="_GoBack"/>
+      <w:bookmarkEnd w:id="0"/>
+      <w:r>
+        <w:rPr>
+          <w:rFonts w:hint="eastAsia"/>
+          <w:sz w:val="28"/>
+          <w:szCs w:val="36"/>
+          <w:lang w:eastAsia="zh-CN"/>
+        </w:rPr>
+        <w:t>个月</w:t>
+      </w:r>
+      <w:r>
+        <w:rPr>
+          <w:rFonts w:hint="eastAsia"/>
+          <w:sz w:val="28"/>
+          <w:szCs w:val="36"/>
+        </w:rPr>
+        <w:t>，自</w:t>
       </w:r>
       <w:r>
         <w:rPr>
@@ -2227,7 +2246,7 @@
           <w:u w:val="single"/>
           <w:lang w:val="en-US" w:eastAsia="zh-CN"/>
         </w:rPr>
-        <w:t xml:space="preserve">1</w:t>
+        <w:t xml:space="preserve">？</w:t>
       </w:r>
       <w:r>
         <w:rPr>
@@ -2532,7 +2551,7 @@
           <w:u w:val="single"/>
           <w:lang w:val="en-US" w:eastAsia="zh-CN"/>
         </w:rPr>
-        <w:t xml:space="preserve">？</w:t>
+        <w:t xml:space="preserve">undefined</w:t>
       </w:r>
       <w:r>
         <w:rPr>
